--- a/Medium/300. Longest Increasing Subsequence/qn.docx
+++ b/Medium/300. Longest Increasing Subsequence/qn.docx
@@ -72,7 +72,27 @@
           <w:szCs w:val="18"/>
           <w:lang w:eastAsia="en-IN"/>
         </w:rPr>
-        <w:t xml:space="preserve">6829154Add to </w:t>
+        <w:t>6829154</w:t>
+      </w:r>
+      <w:r>
+        <w:rPr>
+          <w:rFonts w:ascii="Segoe UI" w:eastAsia="Times New Roman" w:hAnsi="Segoe UI" w:cs="Segoe UI"/>
+          <w:color w:val="546E7A"/>
+          <w:sz w:val="18"/>
+          <w:szCs w:val="18"/>
+          <w:lang w:eastAsia="en-IN"/>
+        </w:rPr>
+        <w:t xml:space="preserve"> </w:t>
+      </w:r>
+      <w:r>
+        <w:rPr>
+          <w:rFonts w:ascii="Segoe UI" w:eastAsia="Times New Roman" w:hAnsi="Segoe UI" w:cs="Segoe UI"/>
+          <w:color w:val="546E7A"/>
+          <w:sz w:val="18"/>
+          <w:szCs w:val="18"/>
+          <w:lang w:eastAsia="en-IN"/>
+        </w:rPr>
+        <w:t xml:space="preserve">Add to </w:t>
       </w:r>
       <w:proofErr w:type="spellStart"/>
       <w:r>
@@ -831,7 +851,6 @@
         <w:t xml:space="preserve">1 &lt;= </w:t>
       </w:r>
       <w:proofErr w:type="spellStart"/>
-      <w:proofErr w:type="gramStart"/>
       <w:r>
         <w:rPr>
           <w:rFonts w:ascii="Courier New" w:eastAsia="Times New Roman" w:hAnsi="Courier New" w:cs="Courier New"/>
@@ -844,7 +863,6 @@
         <w:t>nums.length</w:t>
       </w:r>
       <w:proofErr w:type="spellEnd"/>
-      <w:proofErr w:type="gramEnd"/>
       <w:r>
         <w:rPr>
           <w:rFonts w:ascii="Courier New" w:eastAsia="Times New Roman" w:hAnsi="Courier New" w:cs="Courier New"/>
@@ -1113,7 +1131,6 @@
         </w:rPr>
         <w:t>Could you improve it to </w:t>
       </w:r>
-      <w:proofErr w:type="gramStart"/>
       <w:r>
         <w:rPr>
           <w:rFonts w:ascii="Courier New" w:eastAsia="Times New Roman" w:hAnsi="Courier New" w:cs="Courier New"/>
@@ -1123,19 +1140,7 @@
           <w:shd w:val="clear" w:color="auto" w:fill="F7F9FA"/>
           <w:lang w:eastAsia="en-IN"/>
         </w:rPr>
-        <w:t>O(</w:t>
-      </w:r>
-      <w:proofErr w:type="gramEnd"/>
-      <w:r>
-        <w:rPr>
-          <w:rFonts w:ascii="Courier New" w:eastAsia="Times New Roman" w:hAnsi="Courier New" w:cs="Courier New"/>
-          <w:color w:val="546E7A"/>
-          <w:sz w:val="20"/>
-          <w:szCs w:val="20"/>
-          <w:shd w:val="clear" w:color="auto" w:fill="F7F9FA"/>
-          <w:lang w:eastAsia="en-IN"/>
-        </w:rPr>
-        <w:t>n log(n))</w:t>
+        <w:t>O(n log(n))</w:t>
       </w:r>
       <w:r>
         <w:rPr>
